--- a/Actual User Threads.docx
+++ b/Actual User Threads.docx
@@ -13,8 +13,16 @@
     <w:p>
       <w:pPr>
         <w:pStyle w:val="NoSpacing"/>
-      </w:pPr>
-      <w:r>
+        <w:rPr>
+          <w:sz w:val="24"/>
+          <w:szCs w:val="24"/>
+        </w:rPr>
+      </w:pPr>
+      <w:r>
+        <w:rPr>
+          <w:sz w:val="24"/>
+          <w:szCs w:val="24"/>
+        </w:rPr>
         <w:t>Assignment 1</w:t>
       </w:r>
     </w:p>
@@ -33,15 +41,58 @@
           <w:u w:val="none"/>
         </w:rPr>
       </w:pPr>
-      <w:proofErr w:type="spellStart"/>
-      <w:r>
-        <w:rPr>
-          <w:sz w:val="24"/>
-          <w:szCs w:val="24"/>
-        </w:rPr>
-        <w:t>iLab</w:t>
-      </w:r>
-      <w:proofErr w:type="spellEnd"/>
+      <w:r>
+        <w:rPr>
+          <w:b/>
+          <w:sz w:val="24"/>
+          <w:szCs w:val="24"/>
+        </w:rPr>
+        <w:t>iLab Machine</w:t>
+      </w:r>
+      <w:r>
+        <w:rPr>
+          <w:sz w:val="24"/>
+          <w:szCs w:val="24"/>
+        </w:rPr>
+        <w:t>:</w:t>
+      </w:r>
+      <w:r>
+        <w:rPr>
+          <w:sz w:val="24"/>
+          <w:szCs w:val="24"/>
+          <w:u w:val="none"/>
+        </w:rPr>
+        <w:t xml:space="preserve"> less.cs.rutgers.edu</w:t>
+      </w:r>
+    </w:p>
+    <w:p>
+      <w:pPr>
+        <w:pStyle w:val="NoSpacing"/>
+        <w:jc w:val="both"/>
+        <w:rPr>
+          <w:sz w:val="24"/>
+          <w:szCs w:val="24"/>
+          <w:u w:val="none"/>
+        </w:rPr>
+      </w:pPr>
+    </w:p>
+    <w:p>
+      <w:pPr>
+        <w:pStyle w:val="NoSpacing"/>
+        <w:jc w:val="both"/>
+        <w:rPr>
+          <w:sz w:val="24"/>
+          <w:szCs w:val="24"/>
+        </w:rPr>
+      </w:pPr>
+      <w:r>
+        <w:rPr>
+          <w:b/>
+          <w:sz w:val="24"/>
+          <w:szCs w:val="24"/>
+        </w:rPr>
+        <w:t>Team</w:t>
+      </w:r>
       <w:r>
         <w:rPr>
           <w:sz w:val="24"/>
@@ -49,55 +100,26 @@
         </w:rPr>
         <w:t xml:space="preserve"> </w:t>
       </w:r>
-      <w:proofErr w:type="gramStart"/>
-      <w:r>
-        <w:rPr>
-          <w:sz w:val="24"/>
-          <w:szCs w:val="24"/>
-        </w:rPr>
-        <w:t>Machine :</w:t>
-      </w:r>
-      <w:proofErr w:type="gramEnd"/>
-      <w:r>
-        <w:rPr>
-          <w:sz w:val="24"/>
-          <w:szCs w:val="24"/>
-          <w:u w:val="none"/>
-        </w:rPr>
-        <w:t xml:space="preserve"> less.cs.rutgers.edu</w:t>
-      </w:r>
-    </w:p>
-    <w:p>
-      <w:pPr>
-        <w:pStyle w:val="NoSpacing"/>
-        <w:jc w:val="both"/>
-        <w:rPr>
-          <w:sz w:val="24"/>
-          <w:szCs w:val="24"/>
-          <w:u w:val="none"/>
-        </w:rPr>
-      </w:pPr>
-    </w:p>
-    <w:p>
-      <w:pPr>
-        <w:pStyle w:val="NoSpacing"/>
-        <w:jc w:val="both"/>
-        <w:rPr>
-          <w:sz w:val="24"/>
-          <w:szCs w:val="24"/>
-        </w:rPr>
-      </w:pPr>
-      <w:r>
-        <w:rPr>
-          <w:sz w:val="24"/>
-          <w:szCs w:val="24"/>
-        </w:rPr>
-        <w:t>Team Members:</w:t>
-      </w:r>
-    </w:p>
-    <w:p>
-      <w:pPr>
-        <w:pStyle w:val="NoSpacing"/>
+      <w:r>
+        <w:rPr>
+          <w:b/>
+          <w:sz w:val="24"/>
+          <w:szCs w:val="24"/>
+        </w:rPr>
+        <w:t>Members</w:t>
+      </w:r>
+      <w:r>
+        <w:rPr>
+          <w:sz w:val="24"/>
+          <w:szCs w:val="24"/>
+        </w:rPr>
+        <w:t>:</w:t>
+      </w:r>
+    </w:p>
+    <w:p>
+      <w:pPr>
+        <w:pStyle w:val="NoSpacing"/>
+        <w:ind w:firstLine="720"/>
         <w:jc w:val="left"/>
         <w:rPr>
           <w:sz w:val="24"/>
@@ -117,6 +139,7 @@
     <w:p>
       <w:pPr>
         <w:pStyle w:val="NoSpacing"/>
+        <w:ind w:firstLine="720"/>
         <w:jc w:val="left"/>
         <w:rPr>
           <w:sz w:val="24"/>
@@ -124,28 +147,19 @@
           <w:u w:val="none"/>
         </w:rPr>
       </w:pPr>
-      <w:proofErr w:type="spellStart"/>
-      <w:r>
-        <w:rPr>
-          <w:sz w:val="24"/>
-          <w:szCs w:val="24"/>
-          <w:u w:val="none"/>
-        </w:rPr>
-        <w:t>Nandan</w:t>
-      </w:r>
-      <w:proofErr w:type="spellEnd"/>
-      <w:r>
-        <w:rPr>
-          <w:sz w:val="24"/>
-          <w:szCs w:val="24"/>
-          <w:u w:val="none"/>
-        </w:rPr>
-        <w:t xml:space="preserve"> Thakkar</w:t>
-      </w:r>
-    </w:p>
-    <w:p>
-      <w:pPr>
-        <w:pStyle w:val="NoSpacing"/>
+      <w:r>
+        <w:rPr>
+          <w:sz w:val="24"/>
+          <w:szCs w:val="24"/>
+          <w:u w:val="none"/>
+        </w:rPr>
+        <w:t>Nandan Thakkar</w:t>
+      </w:r>
+    </w:p>
+    <w:p>
+      <w:pPr>
+        <w:pStyle w:val="NoSpacing"/>
+        <w:ind w:firstLine="720"/>
         <w:jc w:val="left"/>
         <w:rPr>
           <w:sz w:val="24"/>
@@ -169,8 +183,42 @@
         </w:rPr>
         <w:t xml:space="preserve"> (jam791)</w:t>
       </w:r>
+    </w:p>
+    <w:p>
+      <w:pPr>
+        <w:pStyle w:val="NoSpacing"/>
+        <w:ind w:firstLine="720"/>
+        <w:jc w:val="left"/>
+        <w:rPr>
+          <w:sz w:val="24"/>
+          <w:szCs w:val="24"/>
+          <w:u w:val="none"/>
+        </w:rPr>
+      </w:pPr>
       <w:bookmarkStart w:id="0" w:name="_GoBack"/>
       <w:bookmarkEnd w:id="0"/>
+    </w:p>
+    <w:p>
+      <w:pPr>
+        <w:pStyle w:val="NoSpacing"/>
+        <w:jc w:val="left"/>
+        <w:rPr>
+          <w:sz w:val="24"/>
+          <w:szCs w:val="24"/>
+          <w:u w:val="none"/>
+        </w:rPr>
+      </w:pPr>
+    </w:p>
+    <w:p>
+      <w:pPr>
+        <w:pStyle w:val="NoSpacing"/>
+        <w:jc w:val="left"/>
+        <w:rPr>
+          <w:sz w:val="24"/>
+          <w:szCs w:val="24"/>
+          <w:u w:val="none"/>
+        </w:rPr>
+      </w:pPr>
     </w:p>
     <w:p>
       <w:pPr>
